--- a/Processos/ESTÓRIAS.docx
+++ b/Processos/ESTÓRIAS.docx
@@ -2,6 +2,163 @@
 <file path=word/document.xml><?xml version="1.0" encoding="utf-8"?>
 <w:document xmlns:wpc="http://schemas.microsoft.com/office/word/2010/wordprocessingCanvas" xmlns:cx="http://schemas.microsoft.com/office/drawing/2014/chartex" xmlns:cx1="http://schemas.microsoft.com/office/drawing/2015/9/8/chartex" xmlns:cx2="http://schemas.microsoft.com/office/drawing/2015/10/21/chartex" xmlns:cx3="http://schemas.microsoft.com/office/drawing/2016/5/9/chartex" xmlns:cx4="http://schemas.microsoft.com/office/drawing/2016/5/10/chartex" xmlns:cx5="http://schemas.microsoft.com/office/drawing/2016/5/11/chartex" xmlns:cx6="http://schemas.microsoft.com/office/drawing/2016/5/12/chartex" xmlns:cx7="http://schemas.microsoft.com/office/drawing/2016/5/13/chartex" xmlns:cx8="http://schemas.microsoft.com/office/drawing/2016/5/14/chartex" xmlns:mc="http://schemas.openxmlformats.org/markup-compatibility/2006" xmlns:aink="http://schemas.microsoft.com/office/drawing/2016/ink" xmlns:am3d="http://schemas.microsoft.com/office/drawing/2017/model3d" xmlns:o="urn:schemas-microsoft-com:office:office" xmlns:r="http://schemas.openxmlformats.org/officeDocument/2006/relationships" xmlns:m="http://schemas.openxmlformats.org/officeDocument/2006/math" xmlns:v="urn:schemas-microsoft-com:vml" xmlns:wp14="http://schemas.microsoft.com/office/word/2010/wordprocessingDrawing" xmlns:wp="http://schemas.openxmlformats.org/drawingml/2006/wordprocessingDrawing" xmlns:w10="urn:schemas-microsoft-com:office:word" xmlns:w="http://schemas.openxmlformats.org/wordprocessingml/2006/main" xmlns:w14="http://schemas.microsoft.com/office/word/2010/wordml" xmlns:w15="http://schemas.microsoft.com/office/word/2012/wordml" xmlns:w16cid="http://schemas.microsoft.com/office/word/2016/wordml/cid" xmlns:w16se="http://schemas.microsoft.com/office/word/2015/wordml/symex" xmlns:wpg="http://schemas.microsoft.com/office/word/2010/wordprocessingGroup" xmlns:wpi="http://schemas.microsoft.com/office/word/2010/wordprocessingInk" xmlns:wne="http://schemas.microsoft.com/office/word/2006/wordml" xmlns:wps="http://schemas.microsoft.com/office/word/2010/wordprocessingShape" mc:Ignorable="w14 w15 w16se w16cid wp14">
   <w:body>
+    <w:tbl>
+      <w:tblPr>
+        <w:tblStyle w:val="Tabelacomgrade"/>
+        <w:tblW w:w="0" w:type="auto"/>
+        <w:tblLook w:val="04A0" w:firstRow="1" w:lastRow="0" w:firstColumn="1" w:lastColumn="0" w:noHBand="0" w:noVBand="1"/>
+      </w:tblPr>
+      <w:tblGrid>
+        <w:gridCol w:w="2831"/>
+        <w:gridCol w:w="2831"/>
+        <w:gridCol w:w="2832"/>
+      </w:tblGrid>
+      <w:tr>
+        <w:tc>
+          <w:tcPr>
+            <w:tcW w:w="2831" w:type="dxa"/>
+          </w:tcPr>
+          <w:p>
+            <w:pPr>
+              <w:spacing w:line="360" w:lineRule="auto"/>
+              <w:jc w:val="center"/>
+              <w:rPr>
+                <w:rFonts w:ascii="Arial" w:hAnsi="Arial" w:cs="Arial"/>
+                <w:b/>
+                <w:sz w:val="24"/>
+                <w:szCs w:val="24"/>
+              </w:rPr>
+            </w:pPr>
+            <w:r>
+              <w:rPr>
+                <w:rFonts w:ascii="Arial" w:hAnsi="Arial" w:cs="Arial"/>
+                <w:b/>
+                <w:sz w:val="24"/>
+                <w:szCs w:val="24"/>
+              </w:rPr>
+              <w:t>Data da alteração</w:t>
+            </w:r>
+          </w:p>
+        </w:tc>
+        <w:tc>
+          <w:tcPr>
+            <w:tcW w:w="2831" w:type="dxa"/>
+          </w:tcPr>
+          <w:p>
+            <w:pPr>
+              <w:spacing w:line="360" w:lineRule="auto"/>
+              <w:jc w:val="center"/>
+              <w:rPr>
+                <w:rFonts w:ascii="Arial" w:hAnsi="Arial" w:cs="Arial"/>
+                <w:b/>
+                <w:sz w:val="24"/>
+                <w:szCs w:val="24"/>
+              </w:rPr>
+            </w:pPr>
+            <w:r>
+              <w:rPr>
+                <w:rFonts w:ascii="Arial" w:hAnsi="Arial" w:cs="Arial"/>
+                <w:b/>
+                <w:sz w:val="24"/>
+                <w:szCs w:val="24"/>
+              </w:rPr>
+              <w:t>Definição</w:t>
+            </w:r>
+          </w:p>
+        </w:tc>
+        <w:tc>
+          <w:tcPr>
+            <w:tcW w:w="2832" w:type="dxa"/>
+          </w:tcPr>
+          <w:p>
+            <w:pPr>
+              <w:spacing w:line="360" w:lineRule="auto"/>
+              <w:jc w:val="center"/>
+              <w:rPr>
+                <w:rFonts w:ascii="Arial" w:hAnsi="Arial" w:cs="Arial"/>
+                <w:b/>
+                <w:sz w:val="24"/>
+                <w:szCs w:val="24"/>
+              </w:rPr>
+            </w:pPr>
+            <w:r>
+              <w:rPr>
+                <w:rFonts w:ascii="Arial" w:hAnsi="Arial" w:cs="Arial"/>
+                <w:b/>
+                <w:sz w:val="24"/>
+                <w:szCs w:val="24"/>
+              </w:rPr>
+              <w:t>Responsável</w:t>
+            </w:r>
+          </w:p>
+        </w:tc>
+      </w:tr>
+      <w:tr>
+        <w:tc>
+          <w:tcPr>
+            <w:tcW w:w="2831" w:type="dxa"/>
+          </w:tcPr>
+          <w:p>
+            <w:pPr>
+              <w:spacing w:line="360" w:lineRule="auto"/>
+              <w:jc w:val="center"/>
+              <w:rPr>
+                <w:rFonts w:ascii="Arial" w:hAnsi="Arial" w:cs="Arial"/>
+                <w:b/>
+                <w:sz w:val="24"/>
+                <w:szCs w:val="24"/>
+              </w:rPr>
+            </w:pPr>
+          </w:p>
+        </w:tc>
+        <w:tc>
+          <w:tcPr>
+            <w:tcW w:w="2831" w:type="dxa"/>
+          </w:tcPr>
+          <w:p>
+            <w:pPr>
+              <w:spacing w:line="360" w:lineRule="auto"/>
+              <w:jc w:val="center"/>
+              <w:rPr>
+                <w:rFonts w:ascii="Arial" w:hAnsi="Arial" w:cs="Arial"/>
+                <w:b/>
+                <w:sz w:val="24"/>
+                <w:szCs w:val="24"/>
+              </w:rPr>
+            </w:pPr>
+          </w:p>
+        </w:tc>
+        <w:tc>
+          <w:tcPr>
+            <w:tcW w:w="2832" w:type="dxa"/>
+          </w:tcPr>
+          <w:p>
+            <w:pPr>
+              <w:spacing w:line="360" w:lineRule="auto"/>
+              <w:jc w:val="center"/>
+              <w:rPr>
+                <w:rFonts w:ascii="Arial" w:hAnsi="Arial" w:cs="Arial"/>
+                <w:b/>
+                <w:sz w:val="24"/>
+                <w:szCs w:val="24"/>
+              </w:rPr>
+            </w:pPr>
+          </w:p>
+        </w:tc>
+      </w:tr>
+    </w:tbl>
+    <w:p>
+      <w:pPr>
+        <w:spacing w:line="360" w:lineRule="auto"/>
+        <w:jc w:val="center"/>
+        <w:rPr>
+          <w:rFonts w:ascii="Arial" w:hAnsi="Arial" w:cs="Arial"/>
+          <w:b/>
+          <w:sz w:val="24"/>
+          <w:szCs w:val="24"/>
+        </w:rPr>
+      </w:pPr>
+    </w:p>
     <w:p>
       <w:pPr>
         <w:spacing w:line="360" w:lineRule="auto"/>
@@ -65,6 +222,71 @@
         </w:rPr>
         <w:t>Como usuário do sistema, preciso de um banco de dados para armazenar médicos e clientes.</w:t>
       </w:r>
+      <w:r>
+        <w:rPr>
+          <w:rFonts w:ascii="Arial" w:hAnsi="Arial" w:cs="Arial"/>
+          <w:sz w:val="24"/>
+          <w:szCs w:val="24"/>
+        </w:rPr>
+        <w:tab/>
+      </w:r>
+      <w:r>
+        <w:rPr>
+          <w:rFonts w:ascii="Arial" w:hAnsi="Arial" w:cs="Arial"/>
+          <w:b/>
+          <w:sz w:val="24"/>
+          <w:szCs w:val="24"/>
+        </w:rPr>
+        <w:t xml:space="preserve">[PR1 – estimativa: 3 </w:t>
+      </w:r>
+      <w:proofErr w:type="spellStart"/>
+      <w:r>
+        <w:rPr>
+          <w:rFonts w:ascii="Arial" w:hAnsi="Arial" w:cs="Arial"/>
+          <w:b/>
+          <w:sz w:val="24"/>
+          <w:szCs w:val="24"/>
+        </w:rPr>
+        <w:t>story</w:t>
+      </w:r>
+      <w:proofErr w:type="spellEnd"/>
+      <w:r>
+        <w:rPr>
+          <w:rFonts w:ascii="Arial" w:hAnsi="Arial" w:cs="Arial"/>
+          <w:b/>
+          <w:sz w:val="24"/>
+          <w:szCs w:val="24"/>
+        </w:rPr>
+        <w:t xml:space="preserve"> points]</w:t>
+      </w:r>
+    </w:p>
+    <w:p>
+      <w:pPr>
+        <w:pStyle w:val="PargrafodaLista"/>
+        <w:spacing w:line="360" w:lineRule="auto"/>
+        <w:rPr>
+          <w:rFonts w:ascii="Arial" w:hAnsi="Arial" w:cs="Arial"/>
+          <w:sz w:val="24"/>
+          <w:szCs w:val="24"/>
+        </w:rPr>
+      </w:pPr>
+      <w:r>
+        <w:rPr>
+          <w:rFonts w:ascii="Arial" w:hAnsi="Arial" w:cs="Arial"/>
+          <w:b/>
+          <w:sz w:val="24"/>
+          <w:szCs w:val="24"/>
+        </w:rPr>
+        <w:t xml:space="preserve">CA: </w:t>
+      </w:r>
+      <w:r>
+        <w:rPr>
+          <w:rFonts w:ascii="Arial" w:hAnsi="Arial" w:cs="Arial"/>
+          <w:sz w:val="24"/>
+          <w:szCs w:val="24"/>
+        </w:rPr>
+        <w:t>O sistema deve ter capacidade para conter registro de pessoas durante 5 anos.</w:t>
+      </w:r>
     </w:p>
     <w:p>
       <w:pPr>
@@ -88,6 +310,71 @@
         </w:rPr>
         <w:t>Como usuário do sistema, preciso de um banco de dados para inserir e buscar consulta.</w:t>
       </w:r>
+      <w:r>
+        <w:rPr>
+          <w:rFonts w:ascii="Arial" w:hAnsi="Arial" w:cs="Arial"/>
+          <w:sz w:val="24"/>
+          <w:szCs w:val="24"/>
+        </w:rPr>
+        <w:tab/>
+      </w:r>
+      <w:r>
+        <w:rPr>
+          <w:rFonts w:ascii="Arial" w:hAnsi="Arial" w:cs="Arial"/>
+          <w:b/>
+          <w:sz w:val="24"/>
+          <w:szCs w:val="24"/>
+        </w:rPr>
+        <w:t xml:space="preserve">[PR2 – estimativa: 5 </w:t>
+      </w:r>
+      <w:proofErr w:type="spellStart"/>
+      <w:r>
+        <w:rPr>
+          <w:rFonts w:ascii="Arial" w:hAnsi="Arial" w:cs="Arial"/>
+          <w:b/>
+          <w:sz w:val="24"/>
+          <w:szCs w:val="24"/>
+        </w:rPr>
+        <w:t>story</w:t>
+      </w:r>
+      <w:proofErr w:type="spellEnd"/>
+      <w:r>
+        <w:rPr>
+          <w:rFonts w:ascii="Arial" w:hAnsi="Arial" w:cs="Arial"/>
+          <w:b/>
+          <w:sz w:val="24"/>
+          <w:szCs w:val="24"/>
+        </w:rPr>
+        <w:t xml:space="preserve"> points]</w:t>
+      </w:r>
+    </w:p>
+    <w:p>
+      <w:pPr>
+        <w:pStyle w:val="PargrafodaLista"/>
+        <w:spacing w:line="360" w:lineRule="auto"/>
+        <w:rPr>
+          <w:rFonts w:ascii="Arial" w:hAnsi="Arial" w:cs="Arial"/>
+          <w:sz w:val="24"/>
+          <w:szCs w:val="24"/>
+        </w:rPr>
+      </w:pPr>
+      <w:r>
+        <w:rPr>
+          <w:rFonts w:ascii="Arial" w:hAnsi="Arial" w:cs="Arial"/>
+          <w:b/>
+          <w:sz w:val="24"/>
+          <w:szCs w:val="24"/>
+        </w:rPr>
+        <w:t xml:space="preserve">CA: </w:t>
+      </w:r>
+      <w:r>
+        <w:rPr>
+          <w:rFonts w:ascii="Arial" w:hAnsi="Arial" w:cs="Arial"/>
+          <w:sz w:val="24"/>
+          <w:szCs w:val="24"/>
+        </w:rPr>
+        <w:t>A consulta deve estar ligada ao médico e paciente.</w:t>
+      </w:r>
     </w:p>
     <w:p>
       <w:pPr>
@@ -111,6 +398,71 @@
         </w:rPr>
         <w:t>Como usuário do sistema, preciso de um banco de dados para inserir e buscar relatório.</w:t>
       </w:r>
+      <w:r>
+        <w:rPr>
+          <w:rFonts w:ascii="Arial" w:hAnsi="Arial" w:cs="Arial"/>
+          <w:sz w:val="24"/>
+          <w:szCs w:val="24"/>
+        </w:rPr>
+        <w:tab/>
+      </w:r>
+      <w:r>
+        <w:rPr>
+          <w:rFonts w:ascii="Arial" w:hAnsi="Arial" w:cs="Arial"/>
+          <w:b/>
+          <w:sz w:val="24"/>
+          <w:szCs w:val="24"/>
+        </w:rPr>
+        <w:t xml:space="preserve">[PR3 – estimativa: 8 </w:t>
+      </w:r>
+      <w:proofErr w:type="spellStart"/>
+      <w:r>
+        <w:rPr>
+          <w:rFonts w:ascii="Arial" w:hAnsi="Arial" w:cs="Arial"/>
+          <w:b/>
+          <w:sz w:val="24"/>
+          <w:szCs w:val="24"/>
+        </w:rPr>
+        <w:t>story</w:t>
+      </w:r>
+      <w:proofErr w:type="spellEnd"/>
+      <w:r>
+        <w:rPr>
+          <w:rFonts w:ascii="Arial" w:hAnsi="Arial" w:cs="Arial"/>
+          <w:b/>
+          <w:sz w:val="24"/>
+          <w:szCs w:val="24"/>
+        </w:rPr>
+        <w:t xml:space="preserve"> points]</w:t>
+      </w:r>
+    </w:p>
+    <w:p>
+      <w:pPr>
+        <w:pStyle w:val="PargrafodaLista"/>
+        <w:spacing w:line="360" w:lineRule="auto"/>
+        <w:rPr>
+          <w:rFonts w:ascii="Arial" w:hAnsi="Arial" w:cs="Arial"/>
+          <w:sz w:val="24"/>
+          <w:szCs w:val="24"/>
+        </w:rPr>
+      </w:pPr>
+      <w:r>
+        <w:rPr>
+          <w:rFonts w:ascii="Arial" w:hAnsi="Arial" w:cs="Arial"/>
+          <w:b/>
+          <w:sz w:val="24"/>
+          <w:szCs w:val="24"/>
+        </w:rPr>
+        <w:t xml:space="preserve">CA: </w:t>
+      </w:r>
+      <w:r>
+        <w:rPr>
+          <w:rFonts w:ascii="Arial" w:hAnsi="Arial" w:cs="Arial"/>
+          <w:sz w:val="24"/>
+          <w:szCs w:val="24"/>
+        </w:rPr>
+        <w:t>O relatório deve estar ligado ao médico e paciente.</w:t>
+      </w:r>
     </w:p>
     <w:p>
       <w:pPr>
@@ -134,6 +486,71 @@
         </w:rPr>
         <w:t>Como usuário do sistema, preciso de conexão TCP para ter as informações atualizadas em todos os computadores.</w:t>
       </w:r>
+      <w:r>
+        <w:rPr>
+          <w:rFonts w:ascii="Arial" w:hAnsi="Arial" w:cs="Arial"/>
+          <w:sz w:val="24"/>
+          <w:szCs w:val="24"/>
+        </w:rPr>
+        <w:t xml:space="preserve">  </w:t>
+      </w:r>
+      <w:r>
+        <w:rPr>
+          <w:rFonts w:ascii="Arial" w:hAnsi="Arial" w:cs="Arial"/>
+          <w:b/>
+          <w:sz w:val="24"/>
+          <w:szCs w:val="24"/>
+        </w:rPr>
+        <w:t xml:space="preserve">[PR4 – estimativa: 55 </w:t>
+      </w:r>
+      <w:proofErr w:type="spellStart"/>
+      <w:r>
+        <w:rPr>
+          <w:rFonts w:ascii="Arial" w:hAnsi="Arial" w:cs="Arial"/>
+          <w:b/>
+          <w:sz w:val="24"/>
+          <w:szCs w:val="24"/>
+        </w:rPr>
+        <w:t>story</w:t>
+      </w:r>
+      <w:proofErr w:type="spellEnd"/>
+      <w:r>
+        <w:rPr>
+          <w:rFonts w:ascii="Arial" w:hAnsi="Arial" w:cs="Arial"/>
+          <w:b/>
+          <w:sz w:val="24"/>
+          <w:szCs w:val="24"/>
+        </w:rPr>
+        <w:t xml:space="preserve"> points]</w:t>
+      </w:r>
+    </w:p>
+    <w:p>
+      <w:pPr>
+        <w:pStyle w:val="PargrafodaLista"/>
+        <w:spacing w:line="360" w:lineRule="auto"/>
+        <w:rPr>
+          <w:rFonts w:ascii="Arial" w:hAnsi="Arial" w:cs="Arial"/>
+          <w:sz w:val="24"/>
+          <w:szCs w:val="24"/>
+        </w:rPr>
+      </w:pPr>
+      <w:r>
+        <w:rPr>
+          <w:rFonts w:ascii="Arial" w:hAnsi="Arial" w:cs="Arial"/>
+          <w:b/>
+          <w:sz w:val="24"/>
+          <w:szCs w:val="24"/>
+        </w:rPr>
+        <w:t xml:space="preserve">CA: </w:t>
+      </w:r>
+      <w:r>
+        <w:rPr>
+          <w:rFonts w:ascii="Arial" w:hAnsi="Arial" w:cs="Arial"/>
+          <w:sz w:val="24"/>
+          <w:szCs w:val="24"/>
+        </w:rPr>
+        <w:t>As atualizações feitas em cada dispositivo devem estar em todos os computadores logo em seguida.</w:t>
+      </w:r>
     </w:p>
     <w:p>
       <w:pPr>
@@ -177,6 +594,87 @@
         </w:rPr>
         <w:t>Como médico, quero uma opção para cadastrar um novo usuário médico.</w:t>
       </w:r>
+      <w:r>
+        <w:rPr>
+          <w:rFonts w:ascii="Arial" w:hAnsi="Arial" w:cs="Arial"/>
+          <w:sz w:val="24"/>
+          <w:szCs w:val="24"/>
+        </w:rPr>
+        <w:tab/>
+      </w:r>
+      <w:r>
+        <w:rPr>
+          <w:rFonts w:ascii="Arial" w:hAnsi="Arial" w:cs="Arial"/>
+          <w:b/>
+          <w:sz w:val="24"/>
+          <w:szCs w:val="24"/>
+        </w:rPr>
+        <w:t xml:space="preserve">[PR5 – estimativa: 3 </w:t>
+      </w:r>
+      <w:proofErr w:type="spellStart"/>
+      <w:r>
+        <w:rPr>
+          <w:rFonts w:ascii="Arial" w:hAnsi="Arial" w:cs="Arial"/>
+          <w:b/>
+          <w:sz w:val="24"/>
+          <w:szCs w:val="24"/>
+        </w:rPr>
+        <w:t>story</w:t>
+      </w:r>
+      <w:proofErr w:type="spellEnd"/>
+      <w:r>
+        <w:rPr>
+          <w:rFonts w:ascii="Arial" w:hAnsi="Arial" w:cs="Arial"/>
+          <w:b/>
+          <w:sz w:val="24"/>
+          <w:szCs w:val="24"/>
+        </w:rPr>
+        <w:t xml:space="preserve"> points]</w:t>
+      </w:r>
+    </w:p>
+    <w:p>
+      <w:pPr>
+        <w:pStyle w:val="PargrafodaLista"/>
+        <w:spacing w:line="360" w:lineRule="auto"/>
+        <w:rPr>
+          <w:rFonts w:ascii="Arial" w:hAnsi="Arial" w:cs="Arial"/>
+          <w:sz w:val="24"/>
+          <w:szCs w:val="24"/>
+        </w:rPr>
+      </w:pPr>
+      <w:r>
+        <w:rPr>
+          <w:rFonts w:ascii="Arial" w:hAnsi="Arial" w:cs="Arial"/>
+          <w:b/>
+          <w:sz w:val="24"/>
+          <w:szCs w:val="24"/>
+        </w:rPr>
+        <w:t xml:space="preserve">CA: </w:t>
+      </w:r>
+      <w:r>
+        <w:rPr>
+          <w:rFonts w:ascii="Arial" w:hAnsi="Arial" w:cs="Arial"/>
+          <w:sz w:val="24"/>
+          <w:szCs w:val="24"/>
+        </w:rPr>
+        <w:t>Conter dados pessoais como nome completo, RG, CPF, e</w:t>
+      </w:r>
+      <w:r>
+        <w:rPr>
+          <w:rFonts w:ascii="Arial" w:hAnsi="Arial" w:cs="Arial"/>
+          <w:sz w:val="24"/>
+          <w:szCs w:val="24"/>
+        </w:rPr>
+        <w:t>-</w:t>
+      </w:r>
+      <w:r>
+        <w:rPr>
+          <w:rFonts w:ascii="Arial" w:hAnsi="Arial" w:cs="Arial"/>
+          <w:sz w:val="24"/>
+          <w:szCs w:val="24"/>
+        </w:rPr>
+        <w:t>mail, telefone e área de atuação válidos. Ele irá entrar no seu usuário pelo CPF e senha usada no cadastro.</w:t>
+      </w:r>
     </w:p>
     <w:p>
       <w:pPr>
@@ -200,6 +698,94 @@
         </w:rPr>
         <w:t>Como médico, quero criar relatório para as consultas.</w:t>
       </w:r>
+      <w:r>
+        <w:rPr>
+          <w:rFonts w:ascii="Arial" w:hAnsi="Arial" w:cs="Arial"/>
+          <w:sz w:val="24"/>
+          <w:szCs w:val="24"/>
+        </w:rPr>
+        <w:t xml:space="preserve">  </w:t>
+      </w:r>
+      <w:r>
+        <w:rPr>
+          <w:rFonts w:ascii="Arial" w:hAnsi="Arial" w:cs="Arial"/>
+          <w:b/>
+          <w:sz w:val="24"/>
+          <w:szCs w:val="24"/>
+        </w:rPr>
+        <w:t xml:space="preserve">[PR6 – estimativa: 0 </w:t>
+      </w:r>
+      <w:proofErr w:type="spellStart"/>
+      <w:r>
+        <w:rPr>
+          <w:rFonts w:ascii="Arial" w:hAnsi="Arial" w:cs="Arial"/>
+          <w:b/>
+          <w:sz w:val="24"/>
+          <w:szCs w:val="24"/>
+        </w:rPr>
+        <w:t>story</w:t>
+      </w:r>
+      <w:proofErr w:type="spellEnd"/>
+      <w:r>
+        <w:rPr>
+          <w:rFonts w:ascii="Arial" w:hAnsi="Arial" w:cs="Arial"/>
+          <w:b/>
+          <w:sz w:val="24"/>
+          <w:szCs w:val="24"/>
+        </w:rPr>
+        <w:t xml:space="preserve"> points]</w:t>
+      </w:r>
+    </w:p>
+    <w:p>
+      <w:pPr>
+        <w:pStyle w:val="PargrafodaLista"/>
+        <w:spacing w:line="360" w:lineRule="auto"/>
+        <w:rPr>
+          <w:rFonts w:ascii="Arial" w:hAnsi="Arial" w:cs="Arial"/>
+          <w:sz w:val="24"/>
+          <w:szCs w:val="24"/>
+        </w:rPr>
+      </w:pPr>
+    </w:p>
+    <w:p>
+      <w:pPr>
+        <w:pStyle w:val="PargrafodaLista"/>
+        <w:spacing w:line="360" w:lineRule="auto"/>
+        <w:rPr>
+          <w:rFonts w:ascii="Arial" w:hAnsi="Arial" w:cs="Arial"/>
+          <w:sz w:val="24"/>
+          <w:szCs w:val="24"/>
+        </w:rPr>
+      </w:pPr>
+    </w:p>
+    <w:p>
+      <w:pPr>
+        <w:spacing w:line="360" w:lineRule="auto"/>
+        <w:ind w:left="720"/>
+        <w:rPr>
+          <w:rFonts w:ascii="Arial" w:hAnsi="Arial" w:cs="Arial"/>
+          <w:sz w:val="24"/>
+          <w:szCs w:val="24"/>
+        </w:rPr>
+      </w:pPr>
+      <w:r>
+        <w:rPr>
+          <w:rFonts w:ascii="Arial" w:hAnsi="Arial" w:cs="Arial"/>
+          <w:b/>
+          <w:sz w:val="24"/>
+          <w:szCs w:val="24"/>
+        </w:rPr>
+        <w:lastRenderedPageBreak/>
+        <w:t>CA:</w:t>
+      </w:r>
+      <w:r>
+        <w:rPr>
+          <w:rFonts w:ascii="Arial" w:hAnsi="Arial" w:cs="Arial"/>
+          <w:sz w:val="24"/>
+          <w:szCs w:val="24"/>
+        </w:rPr>
+        <w:t xml:space="preserve"> O médico precisa estar no seu usuário. O relatório de consulta deve conter o nome do médico e paciente, identificador único e data da consulta.</w:t>
+      </w:r>
     </w:p>
     <w:p>
       <w:pPr>
@@ -223,6 +809,82 @@
         </w:rPr>
         <w:t>Como atendente, quero uma opção para cadastrar pacientes.</w:t>
       </w:r>
+      <w:r>
+        <w:rPr>
+          <w:rFonts w:ascii="Arial" w:hAnsi="Arial" w:cs="Arial"/>
+          <w:sz w:val="24"/>
+          <w:szCs w:val="24"/>
+        </w:rPr>
+        <w:t xml:space="preserve">  </w:t>
+      </w:r>
+      <w:r>
+        <w:rPr>
+          <w:rFonts w:ascii="Arial" w:hAnsi="Arial" w:cs="Arial"/>
+          <w:b/>
+          <w:sz w:val="24"/>
+          <w:szCs w:val="24"/>
+        </w:rPr>
+        <w:t xml:space="preserve">[PR7 – estimativa: 3 </w:t>
+      </w:r>
+      <w:proofErr w:type="spellStart"/>
+      <w:r>
+        <w:rPr>
+          <w:rFonts w:ascii="Arial" w:hAnsi="Arial" w:cs="Arial"/>
+          <w:b/>
+          <w:sz w:val="24"/>
+          <w:szCs w:val="24"/>
+        </w:rPr>
+        <w:t>story</w:t>
+      </w:r>
+      <w:proofErr w:type="spellEnd"/>
+      <w:r>
+        <w:rPr>
+          <w:rFonts w:ascii="Arial" w:hAnsi="Arial" w:cs="Arial"/>
+          <w:b/>
+          <w:sz w:val="24"/>
+          <w:szCs w:val="24"/>
+        </w:rPr>
+        <w:t xml:space="preserve"> points]</w:t>
+      </w:r>
+    </w:p>
+    <w:p>
+      <w:pPr>
+        <w:pStyle w:val="PargrafodaLista"/>
+        <w:spacing w:line="360" w:lineRule="auto"/>
+        <w:rPr>
+          <w:rFonts w:ascii="Arial" w:hAnsi="Arial" w:cs="Arial"/>
+          <w:sz w:val="24"/>
+          <w:szCs w:val="24"/>
+        </w:rPr>
+      </w:pPr>
+      <w:r>
+        <w:rPr>
+          <w:rFonts w:ascii="Arial" w:hAnsi="Arial" w:cs="Arial"/>
+          <w:b/>
+          <w:sz w:val="24"/>
+          <w:szCs w:val="24"/>
+        </w:rPr>
+        <w:t xml:space="preserve">CA: </w:t>
+      </w:r>
+      <w:r>
+        <w:rPr>
+          <w:rFonts w:ascii="Arial" w:hAnsi="Arial" w:cs="Arial"/>
+          <w:sz w:val="24"/>
+          <w:szCs w:val="24"/>
+        </w:rPr>
+        <w:t>Conter dados pessoais como nome completo, RG, CPF, e-mail, telefone e plano de saúde.</w:t>
+      </w:r>
+    </w:p>
+    <w:p>
+      <w:pPr>
+        <w:pStyle w:val="PargrafodaLista"/>
+        <w:spacing w:line="360" w:lineRule="auto"/>
+        <w:rPr>
+          <w:rFonts w:ascii="Arial" w:hAnsi="Arial" w:cs="Arial"/>
+          <w:sz w:val="24"/>
+          <w:szCs w:val="24"/>
+        </w:rPr>
+      </w:pPr>
     </w:p>
     <w:p>
       <w:pPr>
@@ -266,6 +928,71 @@
         </w:rPr>
         <w:t>Como atendente, quero agendar consulta em uma data para determinado paciente.</w:t>
       </w:r>
+      <w:r>
+        <w:rPr>
+          <w:rFonts w:ascii="Arial" w:hAnsi="Arial" w:cs="Arial"/>
+          <w:sz w:val="24"/>
+          <w:szCs w:val="24"/>
+        </w:rPr>
+        <w:tab/>
+      </w:r>
+      <w:r>
+        <w:rPr>
+          <w:rFonts w:ascii="Arial" w:hAnsi="Arial" w:cs="Arial"/>
+          <w:b/>
+          <w:sz w:val="24"/>
+          <w:szCs w:val="24"/>
+        </w:rPr>
+        <w:t xml:space="preserve">[PR8 – estimativa: 3 </w:t>
+      </w:r>
+      <w:proofErr w:type="spellStart"/>
+      <w:r>
+        <w:rPr>
+          <w:rFonts w:ascii="Arial" w:hAnsi="Arial" w:cs="Arial"/>
+          <w:b/>
+          <w:sz w:val="24"/>
+          <w:szCs w:val="24"/>
+        </w:rPr>
+        <w:t>story</w:t>
+      </w:r>
+      <w:proofErr w:type="spellEnd"/>
+      <w:r>
+        <w:rPr>
+          <w:rFonts w:ascii="Arial" w:hAnsi="Arial" w:cs="Arial"/>
+          <w:b/>
+          <w:sz w:val="24"/>
+          <w:szCs w:val="24"/>
+        </w:rPr>
+        <w:t xml:space="preserve"> points]</w:t>
+      </w:r>
+    </w:p>
+    <w:p>
+      <w:pPr>
+        <w:pStyle w:val="PargrafodaLista"/>
+        <w:spacing w:line="360" w:lineRule="auto"/>
+        <w:rPr>
+          <w:rFonts w:ascii="Arial" w:hAnsi="Arial" w:cs="Arial"/>
+          <w:sz w:val="24"/>
+          <w:szCs w:val="24"/>
+        </w:rPr>
+      </w:pPr>
+      <w:r>
+        <w:rPr>
+          <w:rFonts w:ascii="Arial" w:hAnsi="Arial" w:cs="Arial"/>
+          <w:b/>
+          <w:sz w:val="24"/>
+          <w:szCs w:val="24"/>
+        </w:rPr>
+        <w:t xml:space="preserve">CA: </w:t>
+      </w:r>
+      <w:r>
+        <w:rPr>
+          <w:rFonts w:ascii="Arial" w:hAnsi="Arial" w:cs="Arial"/>
+          <w:sz w:val="24"/>
+          <w:szCs w:val="24"/>
+        </w:rPr>
+        <w:t>Nesta data não podem haver mais de uma consulta no mesmo horário e o paciente deve estar cadastrado. Deve haver uma descrição sobre o atendimento desejado e com que médico será a consulta.</w:t>
+      </w:r>
     </w:p>
     <w:p>
       <w:pPr>
@@ -289,6 +1016,71 @@
         </w:rPr>
         <w:t>Como atendente quero cancelar a consulta de um paciente.</w:t>
       </w:r>
+      <w:r>
+        <w:rPr>
+          <w:rFonts w:ascii="Arial" w:hAnsi="Arial" w:cs="Arial"/>
+          <w:sz w:val="24"/>
+          <w:szCs w:val="24"/>
+        </w:rPr>
+        <w:t xml:space="preserve">   </w:t>
+      </w:r>
+      <w:r>
+        <w:rPr>
+          <w:rFonts w:ascii="Arial" w:hAnsi="Arial" w:cs="Arial"/>
+          <w:b/>
+          <w:sz w:val="24"/>
+          <w:szCs w:val="24"/>
+        </w:rPr>
+        <w:t xml:space="preserve">[PR9 – estimativa: 8 </w:t>
+      </w:r>
+      <w:proofErr w:type="spellStart"/>
+      <w:r>
+        <w:rPr>
+          <w:rFonts w:ascii="Arial" w:hAnsi="Arial" w:cs="Arial"/>
+          <w:b/>
+          <w:sz w:val="24"/>
+          <w:szCs w:val="24"/>
+        </w:rPr>
+        <w:t>story</w:t>
+      </w:r>
+      <w:proofErr w:type="spellEnd"/>
+      <w:r>
+        <w:rPr>
+          <w:rFonts w:ascii="Arial" w:hAnsi="Arial" w:cs="Arial"/>
+          <w:b/>
+          <w:sz w:val="24"/>
+          <w:szCs w:val="24"/>
+        </w:rPr>
+        <w:t xml:space="preserve"> points]</w:t>
+      </w:r>
+    </w:p>
+    <w:p>
+      <w:pPr>
+        <w:pStyle w:val="PargrafodaLista"/>
+        <w:spacing w:line="360" w:lineRule="auto"/>
+        <w:rPr>
+          <w:rFonts w:ascii="Arial" w:hAnsi="Arial" w:cs="Arial"/>
+          <w:sz w:val="24"/>
+          <w:szCs w:val="24"/>
+        </w:rPr>
+      </w:pPr>
+      <w:r>
+        <w:rPr>
+          <w:rFonts w:ascii="Arial" w:hAnsi="Arial" w:cs="Arial"/>
+          <w:b/>
+          <w:sz w:val="24"/>
+          <w:szCs w:val="24"/>
+        </w:rPr>
+        <w:t xml:space="preserve">CA: </w:t>
+      </w:r>
+      <w:r>
+        <w:rPr>
+          <w:rFonts w:ascii="Arial" w:hAnsi="Arial" w:cs="Arial"/>
+          <w:sz w:val="24"/>
+          <w:szCs w:val="24"/>
+        </w:rPr>
+        <w:t>Conter a data e horário da consulta, descrição, RG, CPF, nome completo e telefone.</w:t>
+      </w:r>
     </w:p>
     <w:p>
       <w:pPr>
@@ -312,6 +1104,89 @@
         </w:rPr>
         <w:t>Como atendente, quero emitir relatórios das consultas.</w:t>
       </w:r>
+      <w:r>
+        <w:rPr>
+          <w:rFonts w:ascii="Arial" w:hAnsi="Arial" w:cs="Arial"/>
+          <w:sz w:val="24"/>
+          <w:szCs w:val="24"/>
+        </w:rPr>
+        <w:tab/>
+      </w:r>
+      <w:r>
+        <w:rPr>
+          <w:rFonts w:ascii="Arial" w:hAnsi="Arial" w:cs="Arial"/>
+          <w:b/>
+          <w:sz w:val="24"/>
+          <w:szCs w:val="24"/>
+        </w:rPr>
+        <w:t xml:space="preserve">[PR10 – estimativa: 8 </w:t>
+      </w:r>
+      <w:proofErr w:type="spellStart"/>
+      <w:r>
+        <w:rPr>
+          <w:rFonts w:ascii="Arial" w:hAnsi="Arial" w:cs="Arial"/>
+          <w:b/>
+          <w:sz w:val="24"/>
+          <w:szCs w:val="24"/>
+        </w:rPr>
+        <w:t>story</w:t>
+      </w:r>
+      <w:proofErr w:type="spellEnd"/>
+      <w:r>
+        <w:rPr>
+          <w:rFonts w:ascii="Arial" w:hAnsi="Arial" w:cs="Arial"/>
+          <w:b/>
+          <w:sz w:val="24"/>
+          <w:szCs w:val="24"/>
+        </w:rPr>
+        <w:t xml:space="preserve"> points]</w:t>
+      </w:r>
+    </w:p>
+    <w:p>
+      <w:pPr>
+        <w:pStyle w:val="PargrafodaLista"/>
+        <w:spacing w:line="360" w:lineRule="auto"/>
+        <w:rPr>
+          <w:rFonts w:ascii="Arial" w:hAnsi="Arial" w:cs="Arial"/>
+          <w:sz w:val="24"/>
+          <w:szCs w:val="24"/>
+        </w:rPr>
+      </w:pPr>
+      <w:r>
+        <w:rPr>
+          <w:rFonts w:ascii="Arial" w:hAnsi="Arial" w:cs="Arial"/>
+          <w:b/>
+          <w:sz w:val="24"/>
+          <w:szCs w:val="24"/>
+        </w:rPr>
+        <w:t xml:space="preserve">CA: </w:t>
+      </w:r>
+      <w:r>
+        <w:rPr>
+          <w:rFonts w:ascii="Arial" w:hAnsi="Arial" w:cs="Arial"/>
+          <w:sz w:val="24"/>
+          <w:szCs w:val="24"/>
+        </w:rPr>
+        <w:t xml:space="preserve">Para emitir, deve ser necessário o </w:t>
+      </w:r>
+      <w:proofErr w:type="spellStart"/>
+      <w:r>
+        <w:rPr>
+          <w:rFonts w:ascii="Arial" w:hAnsi="Arial" w:cs="Arial"/>
+          <w:sz w:val="24"/>
+          <w:szCs w:val="24"/>
+        </w:rPr>
+        <w:t>rg</w:t>
+      </w:r>
+      <w:proofErr w:type="spellEnd"/>
+      <w:r>
+        <w:rPr>
+          <w:rFonts w:ascii="Arial" w:hAnsi="Arial" w:cs="Arial"/>
+          <w:sz w:val="24"/>
+          <w:szCs w:val="24"/>
+        </w:rPr>
+        <w:t xml:space="preserve"> e nome do médico e do paciente consultado ou uma identificação única do relatório.</w:t>
+      </w:r>
     </w:p>
     <w:p>
       <w:pPr>
@@ -363,6 +1238,71 @@
         </w:rPr>
         <w:t>Como atendente, preciso verificar as consultas marcadas nos 2 meses seguintes para confirmar se o paciente pode ou não ir à consulta.</w:t>
       </w:r>
+      <w:r>
+        <w:rPr>
+          <w:rFonts w:ascii="Arial" w:hAnsi="Arial" w:cs="Arial"/>
+          <w:sz w:val="24"/>
+          <w:szCs w:val="24"/>
+        </w:rPr>
+        <w:tab/>
+      </w:r>
+      <w:r>
+        <w:rPr>
+          <w:rFonts w:ascii="Arial" w:hAnsi="Arial" w:cs="Arial"/>
+          <w:b/>
+          <w:sz w:val="24"/>
+          <w:szCs w:val="24"/>
+        </w:rPr>
+        <w:t xml:space="preserve">[PR11 – estimativa: 0 </w:t>
+      </w:r>
+      <w:proofErr w:type="spellStart"/>
+      <w:r>
+        <w:rPr>
+          <w:rFonts w:ascii="Arial" w:hAnsi="Arial" w:cs="Arial"/>
+          <w:b/>
+          <w:sz w:val="24"/>
+          <w:szCs w:val="24"/>
+        </w:rPr>
+        <w:t>story</w:t>
+      </w:r>
+      <w:proofErr w:type="spellEnd"/>
+      <w:r>
+        <w:rPr>
+          <w:rFonts w:ascii="Arial" w:hAnsi="Arial" w:cs="Arial"/>
+          <w:b/>
+          <w:sz w:val="24"/>
+          <w:szCs w:val="24"/>
+        </w:rPr>
+        <w:t xml:space="preserve"> points]</w:t>
+      </w:r>
+    </w:p>
+    <w:p>
+      <w:pPr>
+        <w:pStyle w:val="PargrafodaLista"/>
+        <w:spacing w:line="360" w:lineRule="auto"/>
+        <w:rPr>
+          <w:rFonts w:ascii="Arial" w:hAnsi="Arial" w:cs="Arial"/>
+          <w:sz w:val="24"/>
+          <w:szCs w:val="24"/>
+        </w:rPr>
+      </w:pPr>
+      <w:r>
+        <w:rPr>
+          <w:rFonts w:ascii="Arial" w:hAnsi="Arial" w:cs="Arial"/>
+          <w:b/>
+          <w:sz w:val="24"/>
+          <w:szCs w:val="24"/>
+        </w:rPr>
+        <w:t xml:space="preserve">CA: </w:t>
+      </w:r>
+      <w:r>
+        <w:rPr>
+          <w:rFonts w:ascii="Arial" w:hAnsi="Arial" w:cs="Arial"/>
+          <w:sz w:val="24"/>
+          <w:szCs w:val="24"/>
+        </w:rPr>
+        <w:t>Nessa consulta deve conter data, horário, telefone, nome e RG.</w:t>
+      </w:r>
     </w:p>
     <w:p>
       <w:pPr>
@@ -394,9 +1334,48 @@
         </w:rPr>
         <w:t>Como atendente, quero identificar a pessoa para a consulta marcada com determinado médico.</w:t>
       </w:r>
-    </w:p>
-    <w:p>
-      <w:pPr>
+      <w:r>
+        <w:rPr>
+          <w:rFonts w:ascii="Arial" w:hAnsi="Arial" w:cs="Arial"/>
+          <w:sz w:val="24"/>
+          <w:szCs w:val="24"/>
+        </w:rPr>
+        <w:tab/>
+        <w:t xml:space="preserve">  </w:t>
+      </w:r>
+      <w:r>
+        <w:rPr>
+          <w:rFonts w:ascii="Arial" w:hAnsi="Arial" w:cs="Arial"/>
+          <w:b/>
+          <w:sz w:val="24"/>
+          <w:szCs w:val="24"/>
+        </w:rPr>
+        <w:t xml:space="preserve">[PR12 – estimativa: 3 </w:t>
+      </w:r>
+      <w:proofErr w:type="spellStart"/>
+      <w:r>
+        <w:rPr>
+          <w:rFonts w:ascii="Arial" w:hAnsi="Arial" w:cs="Arial"/>
+          <w:b/>
+          <w:sz w:val="24"/>
+          <w:szCs w:val="24"/>
+        </w:rPr>
+        <w:t>story</w:t>
+      </w:r>
+      <w:proofErr w:type="spellEnd"/>
+      <w:r>
+        <w:rPr>
+          <w:rFonts w:ascii="Arial" w:hAnsi="Arial" w:cs="Arial"/>
+          <w:b/>
+          <w:sz w:val="24"/>
+          <w:szCs w:val="24"/>
+        </w:rPr>
+        <w:t xml:space="preserve"> points]</w:t>
+      </w:r>
+    </w:p>
+    <w:p>
+      <w:pPr>
+        <w:pStyle w:val="PargrafodaLista"/>
         <w:spacing w:line="360" w:lineRule="auto"/>
         <w:rPr>
           <w:rFonts w:ascii="Arial" w:hAnsi="Arial" w:cs="Arial"/>
@@ -406,6 +1385,144 @@
       </w:pPr>
       <w:bookmarkStart w:id="0" w:name="_GoBack"/>
       <w:bookmarkEnd w:id="0"/>
+      <w:r>
+        <w:rPr>
+          <w:rFonts w:ascii="Arial" w:hAnsi="Arial" w:cs="Arial"/>
+          <w:b/>
+          <w:sz w:val="24"/>
+          <w:szCs w:val="24"/>
+        </w:rPr>
+        <w:lastRenderedPageBreak/>
+        <w:t xml:space="preserve">CA: </w:t>
+      </w:r>
+      <w:r>
+        <w:rPr>
+          <w:rFonts w:ascii="Arial" w:hAnsi="Arial" w:cs="Arial"/>
+          <w:sz w:val="24"/>
+          <w:szCs w:val="24"/>
+        </w:rPr>
+        <w:t>Conter a data e horário da consulta, descrição, RG, CPF, nome completo e telefone.</w:t>
+      </w:r>
+    </w:p>
+    <w:p>
+      <w:pPr>
+        <w:pStyle w:val="PargrafodaLista"/>
+        <w:spacing w:line="360" w:lineRule="auto"/>
+        <w:rPr>
+          <w:rFonts w:ascii="Arial" w:hAnsi="Arial" w:cs="Arial"/>
+          <w:sz w:val="24"/>
+          <w:szCs w:val="24"/>
+        </w:rPr>
+      </w:pPr>
+    </w:p>
+    <w:p>
+      <w:pPr>
+        <w:spacing w:line="360" w:lineRule="auto"/>
+        <w:rPr>
+          <w:rFonts w:ascii="Arial" w:hAnsi="Arial" w:cs="Arial"/>
+          <w:sz w:val="24"/>
+          <w:szCs w:val="24"/>
+        </w:rPr>
+      </w:pPr>
+    </w:p>
+    <w:p>
+      <w:pPr>
+        <w:pStyle w:val="PargrafodaLista"/>
+        <w:numPr>
+          <w:ilvl w:val="0"/>
+          <w:numId w:val="3"/>
+        </w:numPr>
+        <w:spacing w:line="360" w:lineRule="auto"/>
+        <w:rPr>
+          <w:rFonts w:ascii="Arial" w:hAnsi="Arial" w:cs="Arial"/>
+          <w:sz w:val="24"/>
+          <w:szCs w:val="24"/>
+        </w:rPr>
+      </w:pPr>
+      <w:r>
+        <w:rPr>
+          <w:rFonts w:ascii="Arial" w:hAnsi="Arial" w:cs="Arial"/>
+          <w:sz w:val="24"/>
+          <w:szCs w:val="24"/>
+        </w:rPr>
+        <w:t xml:space="preserve">As estimativas de cada </w:t>
+      </w:r>
+      <w:r>
+        <w:rPr>
+          <w:rFonts w:ascii="Arial" w:hAnsi="Arial" w:cs="Arial"/>
+          <w:sz w:val="24"/>
+          <w:szCs w:val="24"/>
+        </w:rPr>
+        <w:t>backlog do produto</w:t>
+      </w:r>
+      <w:r>
+        <w:rPr>
+          <w:rFonts w:ascii="Arial" w:hAnsi="Arial" w:cs="Arial"/>
+          <w:sz w:val="24"/>
+          <w:szCs w:val="24"/>
+        </w:rPr>
+        <w:t xml:space="preserve"> foram escolhidas com base no método </w:t>
+      </w:r>
+      <w:proofErr w:type="spellStart"/>
+      <w:r>
+        <w:rPr>
+          <w:rFonts w:ascii="Arial" w:hAnsi="Arial" w:cs="Arial"/>
+          <w:b/>
+          <w:i/>
+          <w:sz w:val="24"/>
+          <w:szCs w:val="24"/>
+        </w:rPr>
+        <w:t>planning</w:t>
+      </w:r>
+      <w:proofErr w:type="spellEnd"/>
+      <w:r>
+        <w:rPr>
+          <w:rFonts w:ascii="Arial" w:hAnsi="Arial" w:cs="Arial"/>
+          <w:b/>
+          <w:i/>
+          <w:sz w:val="24"/>
+          <w:szCs w:val="24"/>
+        </w:rPr>
+        <w:t xml:space="preserve"> poker</w:t>
+      </w:r>
+      <w:r>
+        <w:rPr>
+          <w:rFonts w:ascii="Arial" w:hAnsi="Arial" w:cs="Arial"/>
+          <w:i/>
+          <w:sz w:val="24"/>
+          <w:szCs w:val="24"/>
+        </w:rPr>
+        <w:t xml:space="preserve">, </w:t>
+      </w:r>
+      <w:r>
+        <w:rPr>
+          <w:rFonts w:ascii="Arial" w:hAnsi="Arial" w:cs="Arial"/>
+          <w:sz w:val="24"/>
+          <w:szCs w:val="24"/>
+        </w:rPr>
+        <w:t>em que o time escolhe por meio de cartas qual a dificuldade para desenvolver determinada parte. Cada um mostra um número baseado na sequência de Fibonacci, de acordo com sua opinião pessoal sobre a dificuldade de implementação daquela etapa sendo abordada. Cada um explica o porquê de escolher aquele número, e o time decide por consenso um valor para aquele backlog do produto, e fazem assim para todo o restante.</w:t>
+      </w:r>
+    </w:p>
+    <w:p>
+      <w:pPr>
+        <w:spacing w:line="360" w:lineRule="auto"/>
+        <w:rPr>
+          <w:rFonts w:ascii="Arial" w:hAnsi="Arial" w:cs="Arial"/>
+          <w:b/>
+          <w:sz w:val="24"/>
+          <w:szCs w:val="24"/>
+        </w:rPr>
+      </w:pPr>
+    </w:p>
+    <w:p>
+      <w:pPr>
+        <w:spacing w:line="360" w:lineRule="auto"/>
+        <w:rPr>
+          <w:rFonts w:ascii="Arial" w:hAnsi="Arial" w:cs="Arial"/>
+          <w:sz w:val="24"/>
+          <w:szCs w:val="24"/>
+        </w:rPr>
+      </w:pPr>
       <w:r>
         <w:rPr>
           <w:rFonts w:ascii="Arial" w:hAnsi="Arial" w:cs="Arial"/>
@@ -457,6 +1574,119 @@
 <file path=word/numbering.xml><?xml version="1.0" encoding="utf-8"?>
 <w:numbering xmlns:wpc="http://schemas.microsoft.com/office/word/2010/wordprocessingCanvas" xmlns:cx="http://schemas.microsoft.com/office/drawing/2014/chartex" xmlns:cx1="http://schemas.microsoft.com/office/drawing/2015/9/8/chartex" xmlns:cx2="http://schemas.microsoft.com/office/drawing/2015/10/21/chartex" xmlns:cx3="http://schemas.microsoft.com/office/drawing/2016/5/9/chartex" xmlns:cx4="http://schemas.microsoft.com/office/drawing/2016/5/10/chartex" xmlns:cx5="http://schemas.microsoft.com/office/drawing/2016/5/11/chartex" xmlns:cx6="http://schemas.microsoft.com/office/drawing/2016/5/12/chartex" xmlns:cx7="http://schemas.microsoft.com/office/drawing/2016/5/13/chartex" xmlns:cx8="http://schemas.microsoft.com/office/drawing/2016/5/14/chartex" xmlns:mc="http://schemas.openxmlformats.org/markup-compatibility/2006" xmlns:aink="http://schemas.microsoft.com/office/drawing/2016/ink" xmlns:am3d="http://schemas.microsoft.com/office/drawing/2017/model3d" xmlns:o="urn:schemas-microsoft-com:office:office" xmlns:r="http://schemas.openxmlformats.org/officeDocument/2006/relationships" xmlns:m="http://schemas.openxmlformats.org/officeDocument/2006/math" xmlns:v="urn:schemas-microsoft-com:vml" xmlns:wp14="http://schemas.microsoft.com/office/word/2010/wordprocessingDrawing" xmlns:wp="http://schemas.openxmlformats.org/drawingml/2006/wordprocessingDrawing" xmlns:w10="urn:schemas-microsoft-com:office:word" xmlns:w="http://schemas.openxmlformats.org/wordprocessingml/2006/main" xmlns:w14="http://schemas.microsoft.com/office/word/2010/wordml" xmlns:w15="http://schemas.microsoft.com/office/word/2012/wordml" xmlns:w16cid="http://schemas.microsoft.com/office/word/2016/wordml/cid" xmlns:w16se="http://schemas.microsoft.com/office/word/2015/wordml/symex" xmlns:wpg="http://schemas.microsoft.com/office/word/2010/wordprocessingGroup" xmlns:wpi="http://schemas.microsoft.com/office/word/2010/wordprocessingInk" xmlns:wne="http://schemas.microsoft.com/office/word/2006/wordml" xmlns:wps="http://schemas.microsoft.com/office/word/2010/wordprocessingShape" mc:Ignorable="w14 w15 w16se w16cid wp14">
   <w:abstractNum w:abstractNumId="0" w15:restartNumberingAfterBreak="0">
+    <w:nsid w:val="4DFE49B7"/>
+    <w:multiLevelType w:val="hybridMultilevel"/>
+    <w:tmpl w:val="7972778E"/>
+    <w:lvl w:ilvl="0" w:tplc="04160001">
+      <w:start w:val="1"/>
+      <w:numFmt w:val="bullet"/>
+      <w:lvlText w:val=""/>
+      <w:lvlJc w:val="left"/>
+      <w:pPr>
+        <w:ind w:left="720" w:hanging="360"/>
+      </w:pPr>
+      <w:rPr>
+        <w:rFonts w:ascii="Symbol" w:hAnsi="Symbol" w:hint="default"/>
+      </w:rPr>
+    </w:lvl>
+    <w:lvl w:ilvl="1" w:tplc="04160003" w:tentative="1">
+      <w:start w:val="1"/>
+      <w:numFmt w:val="bullet"/>
+      <w:lvlText w:val="o"/>
+      <w:lvlJc w:val="left"/>
+      <w:pPr>
+        <w:ind w:left="1440" w:hanging="360"/>
+      </w:pPr>
+      <w:rPr>
+        <w:rFonts w:ascii="Courier New" w:hAnsi="Courier New" w:cs="Courier New" w:hint="default"/>
+      </w:rPr>
+    </w:lvl>
+    <w:lvl w:ilvl="2" w:tplc="04160005" w:tentative="1">
+      <w:start w:val="1"/>
+      <w:numFmt w:val="bullet"/>
+      <w:lvlText w:val=""/>
+      <w:lvlJc w:val="left"/>
+      <w:pPr>
+        <w:ind w:left="2160" w:hanging="360"/>
+      </w:pPr>
+      <w:rPr>
+        <w:rFonts w:ascii="Wingdings" w:hAnsi="Wingdings" w:hint="default"/>
+      </w:rPr>
+    </w:lvl>
+    <w:lvl w:ilvl="3" w:tplc="04160001" w:tentative="1">
+      <w:start w:val="1"/>
+      <w:numFmt w:val="bullet"/>
+      <w:lvlText w:val=""/>
+      <w:lvlJc w:val="left"/>
+      <w:pPr>
+        <w:ind w:left="2880" w:hanging="360"/>
+      </w:pPr>
+      <w:rPr>
+        <w:rFonts w:ascii="Symbol" w:hAnsi="Symbol" w:hint="default"/>
+      </w:rPr>
+    </w:lvl>
+    <w:lvl w:ilvl="4" w:tplc="04160003" w:tentative="1">
+      <w:start w:val="1"/>
+      <w:numFmt w:val="bullet"/>
+      <w:lvlText w:val="o"/>
+      <w:lvlJc w:val="left"/>
+      <w:pPr>
+        <w:ind w:left="3600" w:hanging="360"/>
+      </w:pPr>
+      <w:rPr>
+        <w:rFonts w:ascii="Courier New" w:hAnsi="Courier New" w:cs="Courier New" w:hint="default"/>
+      </w:rPr>
+    </w:lvl>
+    <w:lvl w:ilvl="5" w:tplc="04160005" w:tentative="1">
+      <w:start w:val="1"/>
+      <w:numFmt w:val="bullet"/>
+      <w:lvlText w:val=""/>
+      <w:lvlJc w:val="left"/>
+      <w:pPr>
+        <w:ind w:left="4320" w:hanging="360"/>
+      </w:pPr>
+      <w:rPr>
+        <w:rFonts w:ascii="Wingdings" w:hAnsi="Wingdings" w:hint="default"/>
+      </w:rPr>
+    </w:lvl>
+    <w:lvl w:ilvl="6" w:tplc="04160001" w:tentative="1">
+      <w:start w:val="1"/>
+      <w:numFmt w:val="bullet"/>
+      <w:lvlText w:val=""/>
+      <w:lvlJc w:val="left"/>
+      <w:pPr>
+        <w:ind w:left="5040" w:hanging="360"/>
+      </w:pPr>
+      <w:rPr>
+        <w:rFonts w:ascii="Symbol" w:hAnsi="Symbol" w:hint="default"/>
+      </w:rPr>
+    </w:lvl>
+    <w:lvl w:ilvl="7" w:tplc="04160003" w:tentative="1">
+      <w:start w:val="1"/>
+      <w:numFmt w:val="bullet"/>
+      <w:lvlText w:val="o"/>
+      <w:lvlJc w:val="left"/>
+      <w:pPr>
+        <w:ind w:left="5760" w:hanging="360"/>
+      </w:pPr>
+      <w:rPr>
+        <w:rFonts w:ascii="Courier New" w:hAnsi="Courier New" w:cs="Courier New" w:hint="default"/>
+      </w:rPr>
+    </w:lvl>
+    <w:lvl w:ilvl="8" w:tplc="04160005" w:tentative="1">
+      <w:start w:val="1"/>
+      <w:numFmt w:val="bullet"/>
+      <w:lvlText w:val=""/>
+      <w:lvlJc w:val="left"/>
+      <w:pPr>
+        <w:ind w:left="6480" w:hanging="360"/>
+      </w:pPr>
+      <w:rPr>
+        <w:rFonts w:ascii="Wingdings" w:hAnsi="Wingdings" w:hint="default"/>
+      </w:rPr>
+    </w:lvl>
+  </w:abstractNum>
+  <w:abstractNum w:abstractNumId="1" w15:restartNumberingAfterBreak="0">
     <w:nsid w:val="6E0A4122"/>
     <w:multiLevelType w:val="hybridMultilevel"/>
     <w:tmpl w:val="EA14A924"/>
@@ -545,7 +1775,7 @@
       </w:pPr>
     </w:lvl>
   </w:abstractNum>
-  <w:abstractNum w:abstractNumId="1" w15:restartNumberingAfterBreak="0">
+  <w:abstractNum w:abstractNumId="2" w15:restartNumberingAfterBreak="0">
     <w:nsid w:val="7C022B7C"/>
     <w:multiLevelType w:val="hybridMultilevel"/>
     <w:tmpl w:val="C6EC06EC"/>
@@ -636,9 +1866,12 @@
     </w:lvl>
   </w:abstractNum>
   <w:num w:numId="1">
+    <w:abstractNumId w:val="2"/>
+  </w:num>
+  <w:num w:numId="2">
     <w:abstractNumId w:val="1"/>
   </w:num>
-  <w:num w:numId="2">
+  <w:num w:numId="3">
     <w:abstractNumId w:val="0"/>
   </w:num>
 </w:numbering>
@@ -1080,6 +2313,25 @@
       <w:contextualSpacing/>
     </w:pPr>
   </w:style>
+  <w:style w:type="table" w:styleId="Tabelacomgrade">
+    <w:name w:val="Table Grid"/>
+    <w:basedOn w:val="Tabelanormal"/>
+    <w:uiPriority w:val="39"/>
+    <w:rsid w:val="00496703"/>
+    <w:pPr>
+      <w:spacing w:after="0" w:line="240" w:lineRule="auto"/>
+    </w:pPr>
+    <w:tblPr>
+      <w:tblBorders>
+        <w:top w:val="single" w:sz="4" w:space="0" w:color="auto"/>
+        <w:left w:val="single" w:sz="4" w:space="0" w:color="auto"/>
+        <w:bottom w:val="single" w:sz="4" w:space="0" w:color="auto"/>
+        <w:right w:val="single" w:sz="4" w:space="0" w:color="auto"/>
+        <w:insideH w:val="single" w:sz="4" w:space="0" w:color="auto"/>
+        <w:insideV w:val="single" w:sz="4" w:space="0" w:color="auto"/>
+      </w:tblBorders>
+    </w:tblPr>
+  </w:style>
 </w:styles>
 </file>
 
